--- a/毕业设计/教学设计及微课视频/《数据与结构》教学设计.docx
+++ b/毕业设计/教学设计及微课视频/《数据与结构》教学设计.docx
@@ -946,21 +946,7 @@
                 <w:rFonts w:hint="eastAsia" w:ascii="宋体" w:hAnsi="宋体"/>
                 <w:lang w:val="en-US" w:eastAsia="zh-CN"/>
               </w:rPr>
-              <w:t>（1</w:t>
-            </w:r>
-            <w:r>
-              <w:rPr>
-                <w:rFonts w:hint="eastAsia" w:ascii="宋体" w:hAnsi="宋体"/>
-                <w:lang w:val="en-US" w:eastAsia="zh-CN"/>
-              </w:rPr>
-              <w:t>）熟</w:t>
-            </w:r>
-            <w:r>
-              <w:rPr>
-                <w:rFonts w:hint="eastAsia" w:ascii="宋体" w:hAnsi="宋体"/>
-                <w:lang w:val="en-US" w:eastAsia="zh-CN"/>
-              </w:rPr>
-              <w:t>悉队列的概念和特点，能够使用 Python 语言对队列进行操作。</w:t>
+              <w:t>（1）熟悉队列的概念和特点，能够使用 Python 语言对队列进行操作。</w:t>
             </w:r>
           </w:p>
           <w:p>
@@ -2015,8 +2001,6 @@
               </w:rPr>
               <w:t>1分钟</w:t>
             </w:r>
-            <w:bookmarkStart w:id="0" w:name="_GoBack"/>
-            <w:bookmarkEnd w:id="0"/>
           </w:p>
         </w:tc>
         <w:tc>
@@ -2071,7 +2055,7 @@
                 <w:kern w:val="0"/>
                 <w:lang w:val="en-US" w:eastAsia="zh-CN"/>
               </w:rPr>
-              <w:t>我们知道了计算机可以将各种类型数据编码表示成二进制数存储到计算机中，那我们现在以“网络购物”为例，我们购物的订单中都包含哪些数据呢？</w:t>
+              <w:t>我们知道了计算机可以将各种类型数据编码表示成二进制数存储到计算机中，那我们现在以“网络购物”为例，假设现在我们上网购买几本教辅资料，那么我们购物的订单中都包含哪些数据呢？</w:t>
             </w:r>
           </w:p>
         </w:tc>
@@ -2441,7 +2425,16 @@
                 <w:rFonts w:hint="eastAsia" w:ascii="宋体" w:hAnsi="宋体"/>
                 <w:lang w:val="en-US" w:eastAsia="zh-CN"/>
               </w:rPr>
-              <w:t>提出探究快递员派送线路的过程并简单画出来。画出配送过程是一种树结构，从而引出数据结构的概念及其分类。</w:t>
+              <w:t>提出探究快递员派送资料</w:t>
+            </w:r>
+            <w:bookmarkStart w:id="0" w:name="_GoBack"/>
+            <w:bookmarkEnd w:id="0"/>
+            <w:r>
+              <w:rPr>
+                <w:rFonts w:hint="eastAsia" w:ascii="宋体" w:hAnsi="宋体"/>
+                <w:lang w:val="en-US" w:eastAsia="zh-CN"/>
+              </w:rPr>
+              <w:t>线路的过程并简单画出来。画出配送过程是一种树结构，从而引出数据结构的概念及其分类。</w:t>
             </w:r>
           </w:p>
         </w:tc>
